--- a/10shadow mapping/基本原理.docx
+++ b/10shadow mapping/基本原理.docx
@@ -11,10 +11,372 @@
           <w:szCs w:val="23"/>
           <w:shd w:val="clear" w:color="auto" w:fill="FFFFFF"/>
         </w:rPr>
-        <w:t>Shadow Map是一种传统的阴影生成算法，其核心思想是通过额外引入一张记录了深度信息的图，使得每一个着色点会根据是否在阴影中而产生着色结果的变化，来达到产生阴影的目的。</w:t>
-      </w:r>
-    </w:p>
-    <w:p/>
+        <w:t>Shadow Map是一种传统的阴影生成算法，其核心思想是通过</w:t>
+      </w:r>
+      <w:r>
+        <w:rPr>
+          <w:rFonts w:ascii="微软雅黑" w:eastAsia="微软雅黑" w:hAnsi="微软雅黑" w:hint="eastAsia"/>
+          <w:color w:val="2F5496" w:themeColor="accent1" w:themeShade="BF"/>
+          <w:sz w:val="32"/>
+          <w:szCs w:val="32"/>
+          <w:shd w:val="clear" w:color="auto" w:fill="FFFFFF"/>
+        </w:rPr>
+        <w:t>额外引入一张记录了深度信息的图</w:t>
+      </w:r>
+      <w:r>
+        <w:rPr>
+          <w:rFonts w:ascii="微软雅黑" w:eastAsia="微软雅黑" w:hAnsi="微软雅黑" w:hint="eastAsia"/>
+          <w:color w:val="121212"/>
+          <w:sz w:val="23"/>
+          <w:szCs w:val="23"/>
+          <w:shd w:val="clear" w:color="auto" w:fill="FFFFFF"/>
+        </w:rPr>
+        <w:t>，使得每一个着色点会根据是否在阴影中而产生着色结果的变化，来达到产生阴影的目的。</w:t>
+      </w:r>
+    </w:p>
+    <w:p>
+      <w:pPr>
+        <w:rPr>
+          <w:rFonts w:ascii="微软雅黑" w:eastAsia="微软雅黑" w:hAnsi="微软雅黑"/>
+          <w:color w:val="121212"/>
+          <w:sz w:val="23"/>
+          <w:szCs w:val="23"/>
+          <w:shd w:val="clear" w:color="auto" w:fill="FFFFFF"/>
+        </w:rPr>
+      </w:pPr>
+      <w:r>
+        <w:rPr>
+          <w:rFonts w:ascii="微软雅黑" w:eastAsia="微软雅黑" w:hAnsi="微软雅黑"/>
+          <w:color w:val="121212"/>
+          <w:sz w:val="23"/>
+          <w:szCs w:val="23"/>
+          <w:shd w:val="clear" w:color="auto" w:fill="FFFFFF"/>
+        </w:rPr>
+        <w:t>拿到深度后，我们就可以通过</w:t>
+      </w:r>
+      <w:r>
+        <w:rPr>
+          <w:rFonts w:ascii="微软雅黑" w:eastAsia="微软雅黑" w:hAnsi="微软雅黑"/>
+          <w:color w:val="2F5496" w:themeColor="accent1" w:themeShade="BF"/>
+          <w:sz w:val="32"/>
+          <w:szCs w:val="32"/>
+          <w:shd w:val="clear" w:color="auto" w:fill="FFFFFF"/>
+        </w:rPr>
+        <w:t>对比当前片段深度</w:t>
+      </w:r>
+      <w:r>
+        <w:rPr>
+          <w:rFonts w:ascii="微软雅黑" w:eastAsia="微软雅黑" w:hAnsi="微软雅黑" w:hint="eastAsia"/>
+          <w:color w:val="2F5496" w:themeColor="accent1" w:themeShade="BF"/>
+          <w:sz w:val="32"/>
+          <w:szCs w:val="32"/>
+          <w:shd w:val="clear" w:color="auto" w:fill="FFFFFF"/>
+        </w:rPr>
+        <w:t>【shadowmap上的】</w:t>
+      </w:r>
+      <w:r>
+        <w:rPr>
+          <w:rFonts w:ascii="微软雅黑" w:eastAsia="微软雅黑" w:hAnsi="微软雅黑"/>
+          <w:color w:val="2F5496" w:themeColor="accent1" w:themeShade="BF"/>
+          <w:sz w:val="32"/>
+          <w:szCs w:val="32"/>
+          <w:shd w:val="clear" w:color="auto" w:fill="FFFFFF"/>
+        </w:rPr>
+        <w:t>与采样深度来</w:t>
+      </w:r>
+      <w:r>
+        <w:rPr>
+          <w:rFonts w:ascii="微软雅黑" w:eastAsia="微软雅黑" w:hAnsi="微软雅黑"/>
+          <w:color w:val="121212"/>
+          <w:sz w:val="23"/>
+          <w:szCs w:val="23"/>
+          <w:shd w:val="clear" w:color="auto" w:fill="FFFFFF"/>
+        </w:rPr>
+        <w:t>判断该着色点是否被遮挡。</w:t>
+      </w:r>
+    </w:p>
+    <w:p>
+      <w:pPr>
+        <w:rPr>
+          <w:rFonts w:ascii="微软雅黑" w:eastAsia="微软雅黑" w:hAnsi="微软雅黑"/>
+          <w:color w:val="121212"/>
+          <w:sz w:val="23"/>
+          <w:szCs w:val="23"/>
+          <w:shd w:val="clear" w:color="auto" w:fill="FFFFFF"/>
+        </w:rPr>
+      </w:pPr>
+      <w:r>
+        <w:rPr>
+          <w:rFonts w:ascii="微软雅黑" w:eastAsia="微软雅黑" w:hAnsi="微软雅黑" w:hint="eastAsia"/>
+          <w:color w:val="121212"/>
+          <w:sz w:val="23"/>
+          <w:szCs w:val="23"/>
+          <w:shd w:val="clear" w:color="auto" w:fill="FFFFFF"/>
+        </w:rPr>
+        <w:t>（</w:t>
+      </w:r>
+      <w:r>
+        <w:rPr>
+          <w:rFonts w:ascii="微软雅黑" w:eastAsia="微软雅黑" w:hAnsi="微软雅黑" w:hint="eastAsia"/>
+          <w:color w:val="121212"/>
+          <w:sz w:val="23"/>
+          <w:szCs w:val="23"/>
+          <w:shd w:val="clear" w:color="auto" w:fill="FFFFFF"/>
+        </w:rPr>
+        <w:t>注意这里的不是全局光照，就是不会考虑到头顶上方有个物体所以自身就会有阴影的情况的。</w:t>
+      </w:r>
+      <w:r>
+        <w:rPr>
+          <w:rFonts w:ascii="微软雅黑" w:eastAsia="微软雅黑" w:hAnsi="微软雅黑" w:hint="eastAsia"/>
+          <w:color w:val="121212"/>
+          <w:sz w:val="23"/>
+          <w:szCs w:val="23"/>
+          <w:shd w:val="clear" w:color="auto" w:fill="FFFFFF"/>
+        </w:rPr>
+        <w:t>对应的就是个脸是正常的然后后脑勺是黑的）</w:t>
+      </w:r>
+    </w:p>
+    <w:p>
+      <w:pPr>
+        <w:rPr>
+          <w:rFonts w:ascii="微软雅黑" w:eastAsia="微软雅黑" w:hAnsi="微软雅黑"/>
+          <w:color w:val="121212"/>
+          <w:sz w:val="23"/>
+          <w:szCs w:val="23"/>
+          <w:shd w:val="clear" w:color="auto" w:fill="FFFFFF"/>
+        </w:rPr>
+      </w:pPr>
+    </w:p>
+    <w:p>
+      <w:pPr>
+        <w:rPr>
+          <w:rFonts w:ascii="微软雅黑" w:eastAsia="微软雅黑" w:hAnsi="微软雅黑"/>
+          <w:color w:val="121212"/>
+          <w:sz w:val="23"/>
+          <w:szCs w:val="23"/>
+          <w:shd w:val="clear" w:color="auto" w:fill="FFFFFF"/>
+        </w:rPr>
+      </w:pPr>
+    </w:p>
+    <w:p>
+      <w:pPr>
+        <w:rPr>
+          <w:rFonts w:ascii="微软雅黑" w:eastAsia="微软雅黑" w:hAnsi="微软雅黑"/>
+          <w:color w:val="121212"/>
+          <w:sz w:val="23"/>
+          <w:szCs w:val="23"/>
+          <w:shd w:val="clear" w:color="auto" w:fill="FFFFFF"/>
+        </w:rPr>
+      </w:pPr>
+      <w:r>
+        <w:rPr>
+          <w:rFonts w:ascii="微软雅黑" w:eastAsia="微软雅黑" w:hAnsi="微软雅黑" w:hint="eastAsia"/>
+          <w:color w:val="121212"/>
+          <w:sz w:val="23"/>
+          <w:szCs w:val="23"/>
+          <w:shd w:val="clear" w:color="auto" w:fill="FFFFFF"/>
+        </w:rPr>
+        <w:t>上面的是硬阴影的概念下面是软阴影的概念：</w:t>
+      </w:r>
+    </w:p>
+    <w:p>
+      <w:pPr>
+        <w:widowControl/>
+        <w:jc w:val="left"/>
+        <w:rPr>
+          <w:rFonts w:ascii="微软雅黑" w:eastAsia="微软雅黑" w:hAnsi="微软雅黑"/>
+          <w:color w:val="121212"/>
+          <w:sz w:val="23"/>
+          <w:szCs w:val="23"/>
+          <w:shd w:val="clear" w:color="auto" w:fill="FFFFFF"/>
+        </w:rPr>
+      </w:pPr>
+      <w:r>
+        <w:rPr>
+          <w:rFonts w:ascii="微软雅黑" w:eastAsia="微软雅黑" w:hAnsi="微软雅黑"/>
+          <w:color w:val="121212"/>
+          <w:sz w:val="23"/>
+          <w:szCs w:val="23"/>
+          <w:shd w:val="clear" w:color="auto" w:fill="FFFFFF"/>
+        </w:rPr>
+        <w:t>PCF是一种计算软阴影的方法，其核心思想是针对传统Shadow map方法的改进。在硬阴影的计算中，我们最终计算出的visibility项结果只会产生0与1两种结果，阴影的颜色也是纯黑的。为了产生有变化的阴影，我们可以将目标放在</w:t>
+      </w:r>
+      <w:hyperlink r:id="rId6" w:tgtFrame="_blank" w:history="1">
+        <w:r>
+          <w:rPr>
+            <w:rFonts w:ascii="微软雅黑" w:eastAsia="微软雅黑" w:hAnsi="微软雅黑"/>
+            <w:color w:val="121212"/>
+            <w:sz w:val="23"/>
+            <w:szCs w:val="23"/>
+            <w:shd w:val="clear" w:color="auto" w:fill="FFFFFF"/>
+          </w:rPr>
+          <w:t>visibility</w:t>
+        </w:r>
+      </w:hyperlink>
+      <w:r>
+        <w:rPr>
+          <w:rFonts w:ascii="微软雅黑" w:eastAsia="微软雅黑" w:hAnsi="微软雅黑"/>
+          <w:color w:val="121212"/>
+          <w:sz w:val="23"/>
+          <w:szCs w:val="23"/>
+          <w:shd w:val="clear" w:color="auto" w:fill="FFFFFF"/>
+        </w:rPr>
+        <w:t>的计算上。</w:t>
+      </w:r>
+    </w:p>
+    <w:p>
+      <w:pPr>
+        <w:widowControl/>
+        <w:jc w:val="left"/>
+        <w:rPr>
+          <w:rFonts w:ascii="微软雅黑" w:eastAsia="微软雅黑" w:hAnsi="微软雅黑"/>
+          <w:color w:val="121212"/>
+          <w:sz w:val="23"/>
+          <w:szCs w:val="23"/>
+          <w:shd w:val="clear" w:color="auto" w:fill="FFFFFF"/>
+        </w:rPr>
+      </w:pPr>
+      <w:r>
+        <w:rPr>
+          <w:rFonts w:ascii="微软雅黑" w:eastAsia="微软雅黑" w:hAnsi="微软雅黑"/>
+          <w:color w:val="121212"/>
+          <w:sz w:val="23"/>
+          <w:szCs w:val="23"/>
+          <w:shd w:val="clear" w:color="auto" w:fill="FFFFFF"/>
+        </w:rPr>
+        <w:t>PCF的计算思路是，在计算一个着色点的visibility项时，我们不单单考虑当前着色点与其对应的ShadowMap上一个像素的深度对比，</w:t>
+      </w:r>
+      <w:r>
+        <w:rPr>
+          <w:rFonts w:ascii="微软雅黑" w:eastAsia="微软雅黑" w:hAnsi="微软雅黑"/>
+          <w:color w:val="2F5496" w:themeColor="accent1" w:themeShade="BF"/>
+          <w:sz w:val="32"/>
+          <w:szCs w:val="32"/>
+          <w:shd w:val="clear" w:color="auto" w:fill="FFFFFF"/>
+        </w:rPr>
+        <w:t>而是将ShadowMap上该像素周围的像素深度也进行对比，最后按照某种方式</w:t>
+      </w:r>
+      <w:hyperlink r:id="rId7" w:tgtFrame="_blank" w:history="1">
+        <w:r>
+          <w:rPr>
+            <w:rFonts w:ascii="微软雅黑" w:eastAsia="微软雅黑" w:hAnsi="微软雅黑"/>
+            <w:color w:val="2F5496" w:themeColor="accent1" w:themeShade="BF"/>
+            <w:sz w:val="32"/>
+            <w:szCs w:val="32"/>
+            <w:shd w:val="clear" w:color="auto" w:fill="FFFFFF"/>
+          </w:rPr>
+          <w:t>加权平均</w:t>
+        </w:r>
+      </w:hyperlink>
+      <w:r>
+        <w:rPr>
+          <w:rFonts w:ascii="微软雅黑" w:eastAsia="微软雅黑" w:hAnsi="微软雅黑"/>
+          <w:color w:val="2F5496" w:themeColor="accent1" w:themeShade="BF"/>
+          <w:sz w:val="32"/>
+          <w:szCs w:val="32"/>
+          <w:shd w:val="clear" w:color="auto" w:fill="FFFFFF"/>
+        </w:rPr>
+        <w:t>，最后可以得到一个（0，1）范围内的值</w:t>
+      </w:r>
+      <w:r>
+        <w:rPr>
+          <w:rFonts w:ascii="微软雅黑" w:eastAsia="微软雅黑" w:hAnsi="微软雅黑"/>
+          <w:color w:val="121212"/>
+          <w:sz w:val="23"/>
+          <w:szCs w:val="23"/>
+          <w:shd w:val="clear" w:color="auto" w:fill="FFFFFF"/>
+        </w:rPr>
+        <w:t>，而不是传统ShadowMap中的非0即1。</w:t>
+      </w:r>
+    </w:p>
+    <w:p>
+      <w:pPr>
+        <w:widowControl/>
+        <w:jc w:val="left"/>
+        <w:rPr>
+          <w:rFonts w:ascii="宋体" w:eastAsia="宋体" w:hAnsi="宋体" w:cs="宋体"/>
+          <w:kern w:val="0"/>
+          <w:sz w:val="24"/>
+          <w:szCs w:val="24"/>
+        </w:rPr>
+      </w:pPr>
+      <w:r>
+        <w:rPr>
+          <w:rFonts w:ascii="宋体" w:eastAsia="宋体" w:hAnsi="宋体" w:cs="宋体"/>
+          <w:kern w:val="0"/>
+          <w:sz w:val="24"/>
+          <w:szCs w:val="24"/>
+        </w:rPr>
+        <w:br/>
+      </w:r>
+      <w:r>
+        <w:rPr>
+          <w:rFonts w:ascii="宋体" w:eastAsia="宋体" w:hAnsi="宋体" w:cs="宋体"/>
+          <w:kern w:val="0"/>
+          <w:sz w:val="24"/>
+          <w:szCs w:val="24"/>
+        </w:rPr>
+        <w:br/>
+      </w:r>
+    </w:p>
+    <w:p>
+      <w:pPr>
+        <w:widowControl/>
+        <w:jc w:val="left"/>
+        <w:rPr>
+          <w:rFonts w:ascii="宋体" w:eastAsia="宋体" w:hAnsi="宋体" w:cs="宋体"/>
+          <w:kern w:val="0"/>
+          <w:sz w:val="24"/>
+          <w:szCs w:val="24"/>
+        </w:rPr>
+      </w:pPr>
+      <w:r>
+        <w:rPr>
+          <w:rFonts w:ascii="宋体" w:eastAsia="宋体" w:hAnsi="宋体" w:cs="宋体"/>
+          <w:kern w:val="0"/>
+          <w:sz w:val="24"/>
+          <w:szCs w:val="24"/>
+        </w:rPr>
+        <w:br/>
+        <w:t>链接：https://zhuanlan.zhihu.com/p/371230050</w:t>
+      </w:r>
+      <w:r>
+        <w:rPr>
+          <w:rFonts w:ascii="宋体" w:eastAsia="宋体" w:hAnsi="宋体" w:cs="宋体"/>
+          <w:kern w:val="0"/>
+          <w:sz w:val="24"/>
+          <w:szCs w:val="24"/>
+        </w:rPr>
+        <w:br/>
+      </w:r>
+      <w:r>
+        <w:rPr>
+          <w:rFonts w:ascii="宋体" w:eastAsia="宋体" w:hAnsi="宋体" w:cs="宋体" w:hint="eastAsia"/>
+          <w:kern w:val="0"/>
+          <w:sz w:val="24"/>
+          <w:szCs w:val="24"/>
+        </w:rPr>
+        <w:t>软阴影下还有很多优化</w:t>
+      </w:r>
+      <w:r>
+        <w:rPr>
+          <w:rFonts w:ascii="宋体" w:eastAsia="宋体" w:hAnsi="宋体" w:cs="宋体" w:hint="eastAsia"/>
+          <w:kern w:val="0"/>
+          <w:sz w:val="24"/>
+          <w:szCs w:val="24"/>
+        </w:rPr>
+        <w:t>例如pcss啥的</w:t>
+      </w:r>
+      <w:r>
+        <w:rPr>
+          <w:rFonts w:ascii="宋体" w:eastAsia="宋体" w:hAnsi="宋体" w:cs="宋体" w:hint="eastAsia"/>
+          <w:kern w:val="0"/>
+          <w:sz w:val="24"/>
+          <w:szCs w:val="24"/>
+        </w:rPr>
+        <w:t>，但是来不及看啦</w:t>
+      </w:r>
+    </w:p>
     <w:sectPr>
       <w:pgSz w:w="11906" w:h="16838"/>
       <w:pgMar w:top="1440" w:right="1800" w:bottom="1440" w:left="1800" w:header="851" w:footer="992" w:gutter="0"/>
@@ -23,6 +385,44 @@
     </w:sectPr>
   </w:body>
 </w:document>
+</file>
+
+<file path=word/endnotes.xml><?xml version="1.0" encoding="utf-8"?>
+<w:endnotes xmlns:wpc="http://schemas.microsoft.com/office/word/2010/wordprocessingCanvas" xmlns:cx="http://schemas.microsoft.com/office/drawing/2014/chartex" xmlns:cx1="http://schemas.microsoft.com/office/drawing/2015/9/8/chartex" xmlns:cx2="http://schemas.microsoft.com/office/drawing/2015/10/21/chartex" xmlns:cx3="http://schemas.microsoft.com/office/drawing/2016/5/9/chartex" xmlns:cx4="http://schemas.microsoft.com/office/drawing/2016/5/10/chartex" xmlns:cx5="http://schemas.microsoft.com/office/drawing/2016/5/11/chartex" xmlns:cx6="http://schemas.microsoft.com/office/drawing/2016/5/12/chartex" xmlns:cx7="http://schemas.microsoft.com/office/drawing/2016/5/13/chartex" xmlns:cx8="http://schemas.microsoft.com/office/drawing/2016/5/14/chartex" xmlns:mc="http://schemas.openxmlformats.org/markup-compatibility/2006" xmlns:aink="http://schemas.microsoft.com/office/drawing/2016/ink" xmlns:am3d="http://schemas.microsoft.com/office/drawing/2017/model3d" xmlns:o="urn:schemas-microsoft-com:office:office" xmlns:r="http://schemas.openxmlformats.org/officeDocument/2006/relationships" xmlns:m="http://schemas.openxmlformats.org/officeDocument/2006/math" xmlns:v="urn:schemas-microsoft-com:vml" xmlns:wp14="http://schemas.microsoft.com/office/word/2010/wordprocessingDrawing" xmlns:wp="http://schemas.openxmlformats.org/drawingml/2006/wordprocessingDrawing" xmlns:w10="urn:schemas-microsoft-com:office:word" xmlns:w="http://schemas.openxmlformats.org/wordprocessingml/2006/main" xmlns:w14="http://schemas.microsoft.com/office/word/2010/wordml" xmlns:w15="http://schemas.microsoft.com/office/word/2012/wordml" xmlns:w16cex="http://schemas.microsoft.com/office/word/2018/wordml/cex" xmlns:w16cid="http://schemas.microsoft.com/office/word/2016/wordml/cid" xmlns:w16="http://schemas.microsoft.com/office/word/2018/wordml" xmlns:w16se="http://schemas.microsoft.com/office/word/2015/wordml/symex" xmlns:wpg="http://schemas.microsoft.com/office/word/2010/wordprocessingGroup" xmlns:wpi="http://schemas.microsoft.com/office/word/2010/wordprocessingInk" xmlns:wne="http://schemas.microsoft.com/office/word/2006/wordml" xmlns:wps="http://schemas.microsoft.com/office/word/2010/wordprocessingShape" mc:Ignorable="w14 w15 w16se w16cid w16 w16cex wp14">
+  <w:endnote w:type="separator" w:id="-1">
+    <w:p>
+      <w:r>
+        <w:separator/>
+      </w:r>
+    </w:p>
+  </w:endnote>
+  <w:endnote w:type="continuationSeparator" w:id="0">
+    <w:p>
+      <w:r>
+        <w:continuationSeparator/>
+      </w:r>
+    </w:p>
+  </w:endnote>
+</w:endnotes>
+</file>
+
+<file path=word/footnotes.xml><?xml version="1.0" encoding="utf-8"?>
+<w:footnotes xmlns:wpc="http://schemas.microsoft.com/office/word/2010/wordprocessingCanvas" xmlns:cx="http://schemas.microsoft.com/office/drawing/2014/chartex" xmlns:cx1="http://schemas.microsoft.com/office/drawing/2015/9/8/chartex" xmlns:cx2="http://schemas.microsoft.com/office/drawing/2015/10/21/chartex" xmlns:cx3="http://schemas.microsoft.com/office/drawing/2016/5/9/chartex" xmlns:cx4="http://schemas.microsoft.com/office/drawing/2016/5/10/chartex" xmlns:cx5="http://schemas.microsoft.com/office/drawing/2016/5/11/chartex" xmlns:cx6="http://schemas.microsoft.com/office/drawing/2016/5/12/chartex" xmlns:cx7="http://schemas.microsoft.com/office/drawing/2016/5/13/chartex" xmlns:cx8="http://schemas.microsoft.com/office/drawing/2016/5/14/chartex" xmlns:mc="http://schemas.openxmlformats.org/markup-compatibility/2006" xmlns:aink="http://schemas.microsoft.com/office/drawing/2016/ink" xmlns:am3d="http://schemas.microsoft.com/office/drawing/2017/model3d" xmlns:o="urn:schemas-microsoft-com:office:office" xmlns:r="http://schemas.openxmlformats.org/officeDocument/2006/relationships" xmlns:m="http://schemas.openxmlformats.org/officeDocument/2006/math" xmlns:v="urn:schemas-microsoft-com:vml" xmlns:wp14="http://schemas.microsoft.com/office/word/2010/wordprocessingDrawing" xmlns:wp="http://schemas.openxmlformats.org/drawingml/2006/wordprocessingDrawing" xmlns:w10="urn:schemas-microsoft-com:office:word" xmlns:w="http://schemas.openxmlformats.org/wordprocessingml/2006/main" xmlns:w14="http://schemas.microsoft.com/office/word/2010/wordml" xmlns:w15="http://schemas.microsoft.com/office/word/2012/wordml" xmlns:w16cex="http://schemas.microsoft.com/office/word/2018/wordml/cex" xmlns:w16cid="http://schemas.microsoft.com/office/word/2016/wordml/cid" xmlns:w16="http://schemas.microsoft.com/office/word/2018/wordml" xmlns:w16se="http://schemas.microsoft.com/office/word/2015/wordml/symex" xmlns:wpg="http://schemas.microsoft.com/office/word/2010/wordprocessingGroup" xmlns:wpi="http://schemas.microsoft.com/office/word/2010/wordprocessingInk" xmlns:wne="http://schemas.microsoft.com/office/word/2006/wordml" xmlns:wps="http://schemas.microsoft.com/office/word/2010/wordprocessingShape" mc:Ignorable="w14 w15 w16se w16cid w16 w16cex wp14">
+  <w:footnote w:type="separator" w:id="-1">
+    <w:p>
+      <w:r>
+        <w:separator/>
+      </w:r>
+    </w:p>
+  </w:footnote>
+  <w:footnote w:type="continuationSeparator" w:id="0">
+    <w:p>
+      <w:r>
+        <w:continuationSeparator/>
+      </w:r>
+    </w:p>
+  </w:footnote>
+</w:footnotes>
 </file>
 
 <file path=word/styles.xml><?xml version="1.0" encoding="utf-8"?>
@@ -453,6 +853,83 @@
     <w:semiHidden/>
     <w:unhideWhenUsed/>
   </w:style>
+  <w:style w:type="paragraph" w:styleId="a3">
+    <w:name w:val="header"/>
+    <w:basedOn w:val="a"/>
+    <w:link w:val="a4"/>
+    <w:uiPriority w:val="99"/>
+    <w:unhideWhenUsed/>
+    <w:rsid w:val="000032E2"/>
+    <w:pPr>
+      <w:pBdr>
+        <w:bottom w:val="single" w:sz="6" w:space="1" w:color="auto"/>
+      </w:pBdr>
+      <w:tabs>
+        <w:tab w:val="center" w:pos="4153"/>
+        <w:tab w:val="right" w:pos="8306"/>
+      </w:tabs>
+      <w:snapToGrid w:val="0"/>
+      <w:jc w:val="center"/>
+    </w:pPr>
+    <w:rPr>
+      <w:sz w:val="18"/>
+      <w:szCs w:val="18"/>
+    </w:rPr>
+  </w:style>
+  <w:style w:type="character" w:customStyle="1" w:styleId="a4">
+    <w:name w:val="页眉 字符"/>
+    <w:basedOn w:val="a0"/>
+    <w:link w:val="a3"/>
+    <w:uiPriority w:val="99"/>
+    <w:rsid w:val="000032E2"/>
+    <w:rPr>
+      <w:sz w:val="18"/>
+      <w:szCs w:val="18"/>
+    </w:rPr>
+  </w:style>
+  <w:style w:type="paragraph" w:styleId="a5">
+    <w:name w:val="footer"/>
+    <w:basedOn w:val="a"/>
+    <w:link w:val="a6"/>
+    <w:uiPriority w:val="99"/>
+    <w:unhideWhenUsed/>
+    <w:rsid w:val="000032E2"/>
+    <w:pPr>
+      <w:tabs>
+        <w:tab w:val="center" w:pos="4153"/>
+        <w:tab w:val="right" w:pos="8306"/>
+      </w:tabs>
+      <w:snapToGrid w:val="0"/>
+      <w:jc w:val="left"/>
+    </w:pPr>
+    <w:rPr>
+      <w:sz w:val="18"/>
+      <w:szCs w:val="18"/>
+    </w:rPr>
+  </w:style>
+  <w:style w:type="character" w:customStyle="1" w:styleId="a6">
+    <w:name w:val="页脚 字符"/>
+    <w:basedOn w:val="a0"/>
+    <w:link w:val="a5"/>
+    <w:uiPriority w:val="99"/>
+    <w:rsid w:val="000032E2"/>
+    <w:rPr>
+      <w:sz w:val="18"/>
+      <w:szCs w:val="18"/>
+    </w:rPr>
+  </w:style>
+  <w:style w:type="character" w:styleId="a7">
+    <w:name w:val="Hyperlink"/>
+    <w:basedOn w:val="a0"/>
+    <w:uiPriority w:val="99"/>
+    <w:semiHidden/>
+    <w:unhideWhenUsed/>
+    <w:rsid w:val="003A72A2"/>
+    <w:rPr>
+      <w:color w:val="0000FF"/>
+      <w:u w:val="single"/>
+    </w:rPr>
+  </w:style>
 </w:styles>
 </file>
 
